--- a/IBM Security Verify Authenticator Extensions for Keycloak - User Guide.docx
+++ b/IBM Security Verify Authenticator Extensions for Keycloak - User Guide.docx
@@ -2,8 +2,6 @@
 <file path=word/document.xml><?xml version="1.0" encoding="utf-8"?>
 <w:document xmlns:wpc="http://schemas.microsoft.com/office/word/2010/wordprocessingCanvas" xmlns:cx="http://schemas.microsoft.com/office/drawing/2014/chartex" xmlns:cx1="http://schemas.microsoft.com/office/drawing/2015/9/8/chartex" xmlns:cx2="http://schemas.microsoft.com/office/drawing/2015/10/21/chartex" xmlns:cx3="http://schemas.microsoft.com/office/drawing/2016/5/9/chartex" xmlns:cx4="http://schemas.microsoft.com/office/drawing/2016/5/10/chartex" xmlns:cx5="http://schemas.microsoft.com/office/drawing/2016/5/11/chartex" xmlns:cx6="http://schemas.microsoft.com/office/drawing/2016/5/12/chartex" xmlns:cx7="http://schemas.microsoft.com/office/drawing/2016/5/13/chartex" xmlns:cx8="http://schemas.microsoft.com/office/drawing/2016/5/14/chartex" xmlns:mc="http://schemas.openxmlformats.org/markup-compatibility/2006" xmlns:aink="http://schemas.microsoft.com/office/drawing/2016/ink" xmlns:am3d="http://schemas.microsoft.com/office/drawing/2017/model3d" xmlns:o="urn:schemas-microsoft-com:office:office" xmlns:r="http://schemas.openxmlformats.org/officeDocument/2006/relationships" xmlns:m="http://schemas.openxmlformats.org/officeDocument/2006/math" xmlns:v="urn:schemas-microsoft-com:vml" xmlns:wp14="http://schemas.microsoft.com/office/word/2010/wordprocessingDrawing" xmlns:wp="http://schemas.openxmlformats.org/drawingml/2006/wordprocessingDrawing" xmlns:w10="urn:schemas-microsoft-com:office:word" xmlns:w="http://schemas.openxmlformats.org/wordprocessingml/2006/main" xmlns:w14="http://schemas.microsoft.com/office/word/2010/wordml" xmlns:w15="http://schemas.microsoft.com/office/word/2012/wordml" xmlns:w16cid="http://schemas.microsoft.com/office/word/2016/wordml/cid" xmlns:w16se="http://schemas.microsoft.com/office/word/2015/wordml/symex" xmlns:wpg="http://schemas.microsoft.com/office/word/2010/wordprocessingGroup" xmlns:wpi="http://schemas.microsoft.com/office/word/2010/wordprocessingInk" xmlns:wne="http://schemas.microsoft.com/office/word/2006/wordml" xmlns:wps="http://schemas.microsoft.com/office/word/2010/wordprocessingShape" mc:Ignorable="w14 w15 w16se w16cid wp14">
   <w:body>
-    <w:bookmarkStart w:id="0" w:name="_GoBack" w:displacedByCustomXml="next"/>
-    <w:bookmarkEnd w:id="0" w:displacedByCustomXml="next"/>
     <w:sdt>
       <w:sdtPr>
         <w:id w:val="1693567973"/>
@@ -171,18 +169,8 @@
                         <w:sz w:val="40"/>
                         <w:szCs w:val="40"/>
                       </w:rPr>
-                      <w:t xml:space="preserve">Authenticator Extensions for </w:t>
+                      <w:t>Authenticator Extensions for Keycloak</w:t>
                     </w:r>
-                    <w:proofErr w:type="spellStart"/>
-                    <w:r>
-                      <w:rPr>
-                        <w:rFonts w:ascii="Times New Roman" w:hAnsi="Times New Roman" w:cs="Times New Roman"/>
-                        <w:sz w:val="40"/>
-                        <w:szCs w:val="40"/>
-                      </w:rPr>
-                      <w:t>Keycloak</w:t>
-                    </w:r>
-                    <w:proofErr w:type="spellEnd"/>
                   </w:p>
                 </w:tc>
               </w:sdtContent>
@@ -2244,7 +2232,7 @@
           <w:rFonts w:ascii="Times New Roman" w:hAnsi="Times New Roman" w:cs="Times New Roman"/>
         </w:rPr>
       </w:pPr>
-      <w:bookmarkStart w:id="1" w:name="_Toc42523975"/>
+      <w:bookmarkStart w:id="0" w:name="_Toc42523975"/>
       <w:r>
         <w:rPr>
           <w:rFonts w:ascii="Times New Roman" w:hAnsi="Times New Roman" w:cs="Times New Roman"/>
@@ -2252,7 +2240,7 @@
         <w:lastRenderedPageBreak/>
         <w:t>Introduction</w:t>
       </w:r>
-      <w:bookmarkEnd w:id="1"/>
+      <w:bookmarkEnd w:id="0"/>
     </w:p>
     <w:p>
       <w:pPr>
@@ -2358,7 +2346,6 @@
         </w:rPr>
       </w:pPr>
       <w:hyperlink r:id="rId8" w:history="1">
-        <w:proofErr w:type="spellStart"/>
         <w:r>
           <w:rPr>
             <w:rStyle w:val="Hyperlink"/>
@@ -2366,7 +2353,6 @@
           </w:rPr>
           <w:t>Keycloak</w:t>
         </w:r>
-        <w:proofErr w:type="spellEnd"/>
       </w:hyperlink>
       <w:r>
         <w:rPr>
@@ -2462,21 +2448,7 @@
         <w:rPr>
           <w:rFonts w:ascii="Times New Roman" w:hAnsi="Times New Roman" w:cs="Times New Roman"/>
         </w:rPr>
-        <w:t>IBM Security Verify is a fully enabled Identity as a Service (</w:t>
-      </w:r>
-      <w:proofErr w:type="spellStart"/>
-      <w:r>
-        <w:rPr>
-          <w:rFonts w:ascii="Times New Roman" w:hAnsi="Times New Roman" w:cs="Times New Roman"/>
-        </w:rPr>
-        <w:t>IDaaS</w:t>
-      </w:r>
-      <w:proofErr w:type="spellEnd"/>
-      <w:r>
-        <w:rPr>
-          <w:rFonts w:ascii="Times New Roman" w:hAnsi="Times New Roman" w:cs="Times New Roman"/>
-        </w:rPr>
-        <w:t xml:space="preserve">) offering, providing access, governance, analytics, and </w:t>
+        <w:t xml:space="preserve">IBM Security Verify is a fully enabled Identity as a Service (IDaaS) offering, providing access, governance, analytics, and </w:t>
       </w:r>
       <w:r>
         <w:rPr>
@@ -2507,33 +2479,140 @@
         <w:rPr>
           <w:rFonts w:ascii="Times New Roman" w:hAnsi="Times New Roman" w:cs="Times New Roman"/>
         </w:rPr>
-        <w:t xml:space="preserve">seeking more secure methods of application authentication without compromising user experience, IBM Security Verify can now be extended into </w:t>
-      </w:r>
-      <w:proofErr w:type="spellStart"/>
+        <w:t xml:space="preserve">seeking more secure methods of application authentication without compromising user experience, IBM Security Verify can now be extended into Keycloak environments. </w:t>
+      </w:r>
+      <w:r>
+        <w:rPr>
+          <w:rFonts w:ascii="Times New Roman" w:hAnsi="Times New Roman" w:cs="Times New Roman"/>
+        </w:rPr>
+        <w:t xml:space="preserve">The IBM </w:t>
+      </w:r>
+      <w:r>
+        <w:rPr>
+          <w:rFonts w:ascii="Times New Roman" w:hAnsi="Times New Roman" w:cs="Times New Roman"/>
+        </w:rPr>
+        <w:t>Security Verify</w:t>
+      </w:r>
+      <w:r>
+        <w:rPr>
+          <w:rFonts w:ascii="Times New Roman" w:hAnsi="Times New Roman" w:cs="Times New Roman"/>
+        </w:rPr>
+        <w:t xml:space="preserve"> </w:t>
+      </w:r>
+      <w:r>
+        <w:rPr>
+          <w:rFonts w:ascii="Times New Roman" w:hAnsi="Times New Roman" w:cs="Times New Roman"/>
+        </w:rPr>
+        <w:t>a</w:t>
+      </w:r>
+      <w:r>
+        <w:rPr>
+          <w:rFonts w:ascii="Times New Roman" w:hAnsi="Times New Roman" w:cs="Times New Roman"/>
+        </w:rPr>
+        <w:t>uthenticator</w:t>
+      </w:r>
+      <w:r>
+        <w:rPr>
+          <w:rFonts w:ascii="Times New Roman" w:hAnsi="Times New Roman" w:cs="Times New Roman"/>
+        </w:rPr>
+        <w:t xml:space="preserve"> extensions for </w:t>
+      </w:r>
       <w:r>
         <w:rPr>
           <w:rFonts w:ascii="Times New Roman" w:hAnsi="Times New Roman" w:cs="Times New Roman"/>
         </w:rPr>
         <w:t>Keycloak</w:t>
       </w:r>
-      <w:proofErr w:type="spellEnd"/>
-      <w:r>
-        <w:rPr>
-          <w:rFonts w:ascii="Times New Roman" w:hAnsi="Times New Roman" w:cs="Times New Roman"/>
-        </w:rPr>
-        <w:t xml:space="preserve"> environments. </w:t>
-      </w:r>
-      <w:r>
-        <w:rPr>
-          <w:rFonts w:ascii="Times New Roman" w:hAnsi="Times New Roman" w:cs="Times New Roman"/>
-        </w:rPr>
-        <w:t xml:space="preserve">The IBM </w:t>
-      </w:r>
-      <w:r>
-        <w:rPr>
-          <w:rFonts w:ascii="Times New Roman" w:hAnsi="Times New Roman" w:cs="Times New Roman"/>
-        </w:rPr>
-        <w:t>Security Verify</w:t>
+      <w:r>
+        <w:rPr>
+          <w:rFonts w:ascii="Times New Roman" w:hAnsi="Times New Roman" w:cs="Times New Roman"/>
+        </w:rPr>
+        <w:t xml:space="preserve"> are </w:t>
+      </w:r>
+      <w:r>
+        <w:rPr>
+          <w:rFonts w:ascii="Times New Roman" w:hAnsi="Times New Roman" w:cs="Times New Roman"/>
+        </w:rPr>
+        <w:t xml:space="preserve">first and </w:t>
+      </w:r>
+      <w:r>
+        <w:rPr>
+          <w:rFonts w:ascii="Times New Roman" w:hAnsi="Times New Roman" w:cs="Times New Roman"/>
+        </w:rPr>
+        <w:t xml:space="preserve">second factor authenticators that extend </w:t>
+      </w:r>
+      <w:r>
+        <w:rPr>
+          <w:rFonts w:ascii="Times New Roman" w:hAnsi="Times New Roman" w:cs="Times New Roman"/>
+        </w:rPr>
+        <w:t>Keycloak</w:t>
+      </w:r>
+      <w:r>
+        <w:rPr>
+          <w:rFonts w:ascii="Times New Roman" w:hAnsi="Times New Roman" w:cs="Times New Roman"/>
+        </w:rPr>
+        <w:t>’s capabilities</w:t>
+      </w:r>
+      <w:r>
+        <w:rPr>
+          <w:rFonts w:ascii="Times New Roman" w:hAnsi="Times New Roman" w:cs="Times New Roman"/>
+        </w:rPr>
+        <w:t xml:space="preserve"> without disrupting </w:t>
+      </w:r>
+      <w:r>
+        <w:rPr>
+          <w:rFonts w:ascii="Times New Roman" w:hAnsi="Times New Roman" w:cs="Times New Roman"/>
+        </w:rPr>
+        <w:t xml:space="preserve">or </w:t>
+      </w:r>
+      <w:r>
+        <w:rPr>
+          <w:rFonts w:ascii="Times New Roman" w:hAnsi="Times New Roman" w:cs="Times New Roman"/>
+        </w:rPr>
+        <w:t>changing application code</w:t>
+      </w:r>
+      <w:r>
+        <w:rPr>
+          <w:rFonts w:ascii="Times New Roman" w:hAnsi="Times New Roman" w:cs="Times New Roman"/>
+        </w:rPr>
+        <w:t>. The authenticator extensions support</w:t>
+      </w:r>
+      <w:r>
+        <w:rPr>
+          <w:rFonts w:ascii="Times New Roman" w:hAnsi="Times New Roman" w:cs="Times New Roman"/>
+        </w:rPr>
+        <w:t xml:space="preserve"> various methods such as One-time-passcode, QR </w:t>
+      </w:r>
+      <w:r>
+        <w:rPr>
+          <w:rFonts w:ascii="Times New Roman" w:hAnsi="Times New Roman" w:cs="Times New Roman"/>
+        </w:rPr>
+        <w:t>c</w:t>
+      </w:r>
+      <w:r>
+        <w:rPr>
+          <w:rFonts w:ascii="Times New Roman" w:hAnsi="Times New Roman" w:cs="Times New Roman"/>
+        </w:rPr>
+        <w:t>ode, Push notifications, and FIDO2.</w:t>
+      </w:r>
+    </w:p>
+    <w:p>
+      <w:pPr>
+        <w:rPr>
+          <w:rFonts w:ascii="Times New Roman" w:hAnsi="Times New Roman" w:cs="Times New Roman"/>
+        </w:rPr>
+      </w:pPr>
+      <w:r>
+        <w:rPr>
+          <w:rFonts w:ascii="Times New Roman" w:hAnsi="Times New Roman" w:cs="Times New Roman"/>
+        </w:rPr>
+        <w:t>IBM Security Verify also allows organizations to gain a deeper understanding of authentication events with analytics, dashboarding, and authentication event details. Th</w:t>
+      </w:r>
+      <w:r>
+        <w:rPr>
+          <w:rFonts w:ascii="Times New Roman" w:hAnsi="Times New Roman" w:cs="Times New Roman"/>
+        </w:rPr>
+        <w:t>ese data views</w:t>
       </w:r>
       <w:r>
         <w:rPr>
@@ -2545,258 +2624,111 @@
         <w:rPr>
           <w:rFonts w:ascii="Times New Roman" w:hAnsi="Times New Roman" w:cs="Times New Roman"/>
         </w:rPr>
-        <w:t>a</w:t>
-      </w:r>
-      <w:r>
-        <w:rPr>
-          <w:rFonts w:ascii="Times New Roman" w:hAnsi="Times New Roman" w:cs="Times New Roman"/>
-        </w:rPr>
-        <w:t>uthenticator</w:t>
-      </w:r>
-      <w:r>
-        <w:rPr>
-          <w:rFonts w:ascii="Times New Roman" w:hAnsi="Times New Roman" w:cs="Times New Roman"/>
-        </w:rPr>
-        <w:t xml:space="preserve"> extensions for </w:t>
-      </w:r>
-      <w:proofErr w:type="spellStart"/>
+        <w:t>permit</w:t>
+      </w:r>
+      <w:r>
+        <w:rPr>
+          <w:rFonts w:ascii="Times New Roman" w:hAnsi="Times New Roman" w:cs="Times New Roman"/>
+        </w:rPr>
+        <w:t xml:space="preserve"> </w:t>
+      </w:r>
+      <w:r>
+        <w:rPr>
+          <w:rFonts w:ascii="Times New Roman" w:hAnsi="Times New Roman" w:cs="Times New Roman"/>
+        </w:rPr>
+        <w:t xml:space="preserve">admins and application owners </w:t>
+      </w:r>
+      <w:r>
+        <w:rPr>
+          <w:rFonts w:ascii="Times New Roman" w:hAnsi="Times New Roman" w:cs="Times New Roman"/>
+        </w:rPr>
+        <w:t xml:space="preserve">to </w:t>
+      </w:r>
+      <w:r>
+        <w:rPr>
+          <w:rFonts w:ascii="Times New Roman" w:hAnsi="Times New Roman" w:cs="Times New Roman"/>
+        </w:rPr>
+        <w:t>gain</w:t>
+      </w:r>
+      <w:r>
+        <w:rPr>
+          <w:rFonts w:ascii="Times New Roman" w:hAnsi="Times New Roman" w:cs="Times New Roman"/>
+        </w:rPr>
+        <w:t xml:space="preserve"> more insights into how applications are being used.</w:t>
+      </w:r>
+    </w:p>
+    <w:p>
+      <w:pPr>
+        <w:rPr>
+          <w:rFonts w:ascii="Times New Roman" w:hAnsi="Times New Roman" w:cs="Times New Roman"/>
+          <w:caps/>
+        </w:rPr>
+      </w:pPr>
+      <w:r>
+        <w:rPr>
+          <w:rFonts w:ascii="Times New Roman" w:hAnsi="Times New Roman" w:cs="Times New Roman"/>
+        </w:rPr>
+        <w:t xml:space="preserve">This guide </w:t>
+      </w:r>
+      <w:r>
+        <w:rPr>
+          <w:rFonts w:ascii="Times New Roman" w:hAnsi="Times New Roman" w:cs="Times New Roman"/>
+        </w:rPr>
+        <w:t>describes in detail all supported usages of the authenticators, including administration, registration, user login procedures</w:t>
+      </w:r>
+      <w:r>
+        <w:rPr>
+          <w:rFonts w:ascii="Times New Roman" w:hAnsi="Times New Roman" w:cs="Times New Roman"/>
+        </w:rPr>
+        <w:t>, and customizations.</w:t>
+      </w:r>
+    </w:p>
+    <w:p>
+      <w:pPr>
+        <w:pStyle w:val="Heading1"/>
+        <w:rPr>
+          <w:rFonts w:ascii="Times New Roman" w:hAnsi="Times New Roman" w:cs="Times New Roman"/>
+        </w:rPr>
+      </w:pPr>
+      <w:bookmarkStart w:id="1" w:name="_Toc42523976"/>
+      <w:r>
+        <w:rPr>
+          <w:rFonts w:ascii="Times New Roman" w:hAnsi="Times New Roman" w:cs="Times New Roman"/>
+        </w:rPr>
+        <w:t>Getting Started</w:t>
+      </w:r>
+      <w:bookmarkEnd w:id="1"/>
+    </w:p>
+    <w:p>
+      <w:pPr>
+        <w:rPr>
+          <w:rFonts w:ascii="Times New Roman" w:hAnsi="Times New Roman" w:cs="Times New Roman"/>
+        </w:rPr>
+      </w:pPr>
+      <w:r>
+        <w:rPr>
+          <w:rFonts w:ascii="Times New Roman" w:hAnsi="Times New Roman" w:cs="Times New Roman"/>
+        </w:rPr>
+        <w:t xml:space="preserve">The IBM Security Verify </w:t>
+      </w:r>
+      <w:r>
+        <w:rPr>
+          <w:rFonts w:ascii="Times New Roman" w:hAnsi="Times New Roman" w:cs="Times New Roman"/>
+        </w:rPr>
+        <w:t>au</w:t>
+      </w:r>
+      <w:r>
+        <w:rPr>
+          <w:rFonts w:ascii="Times New Roman" w:hAnsi="Times New Roman" w:cs="Times New Roman"/>
+        </w:rPr>
+        <w:t xml:space="preserve">thenticator extensions consist of a number of plugins that allow the </w:t>
+      </w:r>
       <w:r>
         <w:rPr>
           <w:rFonts w:ascii="Times New Roman" w:hAnsi="Times New Roman" w:cs="Times New Roman"/>
         </w:rPr>
         <w:t>Keycloak</w:t>
       </w:r>
-      <w:proofErr w:type="spellEnd"/>
-      <w:r>
-        <w:rPr>
-          <w:rFonts w:ascii="Times New Roman" w:hAnsi="Times New Roman" w:cs="Times New Roman"/>
-        </w:rPr>
-        <w:t xml:space="preserve"> are </w:t>
-      </w:r>
-      <w:r>
-        <w:rPr>
-          <w:rFonts w:ascii="Times New Roman" w:hAnsi="Times New Roman" w:cs="Times New Roman"/>
-        </w:rPr>
-        <w:t xml:space="preserve">first and </w:t>
-      </w:r>
-      <w:r>
-        <w:rPr>
-          <w:rFonts w:ascii="Times New Roman" w:hAnsi="Times New Roman" w:cs="Times New Roman"/>
-        </w:rPr>
-        <w:t xml:space="preserve">second factor authenticators that extend </w:t>
-      </w:r>
-      <w:proofErr w:type="spellStart"/>
-      <w:r>
-        <w:rPr>
-          <w:rFonts w:ascii="Times New Roman" w:hAnsi="Times New Roman" w:cs="Times New Roman"/>
-        </w:rPr>
-        <w:t>Keycloak</w:t>
-      </w:r>
-      <w:r>
-        <w:rPr>
-          <w:rFonts w:ascii="Times New Roman" w:hAnsi="Times New Roman" w:cs="Times New Roman"/>
-        </w:rPr>
-        <w:t>’s</w:t>
-      </w:r>
-      <w:proofErr w:type="spellEnd"/>
-      <w:r>
-        <w:rPr>
-          <w:rFonts w:ascii="Times New Roman" w:hAnsi="Times New Roman" w:cs="Times New Roman"/>
-        </w:rPr>
-        <w:t xml:space="preserve"> capabilities</w:t>
-      </w:r>
-      <w:r>
-        <w:rPr>
-          <w:rFonts w:ascii="Times New Roman" w:hAnsi="Times New Roman" w:cs="Times New Roman"/>
-        </w:rPr>
-        <w:t xml:space="preserve"> without disrupting </w:t>
-      </w:r>
-      <w:r>
-        <w:rPr>
-          <w:rFonts w:ascii="Times New Roman" w:hAnsi="Times New Roman" w:cs="Times New Roman"/>
-        </w:rPr>
-        <w:t xml:space="preserve">or </w:t>
-      </w:r>
-      <w:r>
-        <w:rPr>
-          <w:rFonts w:ascii="Times New Roman" w:hAnsi="Times New Roman" w:cs="Times New Roman"/>
-        </w:rPr>
-        <w:t>changing application code</w:t>
-      </w:r>
-      <w:r>
-        <w:rPr>
-          <w:rFonts w:ascii="Times New Roman" w:hAnsi="Times New Roman" w:cs="Times New Roman"/>
-        </w:rPr>
-        <w:t>. The authenticator extensions support</w:t>
-      </w:r>
-      <w:r>
-        <w:rPr>
-          <w:rFonts w:ascii="Times New Roman" w:hAnsi="Times New Roman" w:cs="Times New Roman"/>
-        </w:rPr>
-        <w:t xml:space="preserve"> various methods such as One-time-passcode, QR </w:t>
-      </w:r>
-      <w:r>
-        <w:rPr>
-          <w:rFonts w:ascii="Times New Roman" w:hAnsi="Times New Roman" w:cs="Times New Roman"/>
-        </w:rPr>
-        <w:t>c</w:t>
-      </w:r>
-      <w:r>
-        <w:rPr>
-          <w:rFonts w:ascii="Times New Roman" w:hAnsi="Times New Roman" w:cs="Times New Roman"/>
-        </w:rPr>
-        <w:t>ode, Push notifications, and FIDO2.</w:t>
-      </w:r>
-    </w:p>
-    <w:p>
-      <w:pPr>
-        <w:rPr>
-          <w:rFonts w:ascii="Times New Roman" w:hAnsi="Times New Roman" w:cs="Times New Roman"/>
-        </w:rPr>
-      </w:pPr>
-      <w:r>
-        <w:rPr>
-          <w:rFonts w:ascii="Times New Roman" w:hAnsi="Times New Roman" w:cs="Times New Roman"/>
-        </w:rPr>
-        <w:t>IBM Security Verify also allows organizations to gain a deeper understanding of authentication events with analytics, dashboarding, and authentication event details. Th</w:t>
-      </w:r>
-      <w:r>
-        <w:rPr>
-          <w:rFonts w:ascii="Times New Roman" w:hAnsi="Times New Roman" w:cs="Times New Roman"/>
-        </w:rPr>
-        <w:t>ese data views</w:t>
-      </w:r>
-      <w:r>
-        <w:rPr>
-          <w:rFonts w:ascii="Times New Roman" w:hAnsi="Times New Roman" w:cs="Times New Roman"/>
-        </w:rPr>
-        <w:t xml:space="preserve"> </w:t>
-      </w:r>
-      <w:r>
-        <w:rPr>
-          <w:rFonts w:ascii="Times New Roman" w:hAnsi="Times New Roman" w:cs="Times New Roman"/>
-        </w:rPr>
-        <w:t>permit</w:t>
-      </w:r>
-      <w:r>
-        <w:rPr>
-          <w:rFonts w:ascii="Times New Roman" w:hAnsi="Times New Roman" w:cs="Times New Roman"/>
-        </w:rPr>
-        <w:t xml:space="preserve"> </w:t>
-      </w:r>
-      <w:r>
-        <w:rPr>
-          <w:rFonts w:ascii="Times New Roman" w:hAnsi="Times New Roman" w:cs="Times New Roman"/>
-        </w:rPr>
-        <w:t xml:space="preserve">admins and application owners </w:t>
-      </w:r>
-      <w:r>
-        <w:rPr>
-          <w:rFonts w:ascii="Times New Roman" w:hAnsi="Times New Roman" w:cs="Times New Roman"/>
-        </w:rPr>
-        <w:t xml:space="preserve">to </w:t>
-      </w:r>
-      <w:r>
-        <w:rPr>
-          <w:rFonts w:ascii="Times New Roman" w:hAnsi="Times New Roman" w:cs="Times New Roman"/>
-        </w:rPr>
-        <w:t>gain</w:t>
-      </w:r>
-      <w:r>
-        <w:rPr>
-          <w:rFonts w:ascii="Times New Roman" w:hAnsi="Times New Roman" w:cs="Times New Roman"/>
-        </w:rPr>
-        <w:t xml:space="preserve"> more insights into how applications are being used.</w:t>
-      </w:r>
-    </w:p>
-    <w:p>
-      <w:pPr>
-        <w:rPr>
-          <w:rFonts w:ascii="Times New Roman" w:hAnsi="Times New Roman" w:cs="Times New Roman"/>
-          <w:caps/>
-        </w:rPr>
-      </w:pPr>
-      <w:r>
-        <w:rPr>
-          <w:rFonts w:ascii="Times New Roman" w:hAnsi="Times New Roman" w:cs="Times New Roman"/>
-        </w:rPr>
-        <w:t xml:space="preserve">This guide </w:t>
-      </w:r>
-      <w:r>
-        <w:rPr>
-          <w:rFonts w:ascii="Times New Roman" w:hAnsi="Times New Roman" w:cs="Times New Roman"/>
-        </w:rPr>
-        <w:t>describes in detail all supported usages of the authenticators, including administration, registration, user login procedures</w:t>
-      </w:r>
-      <w:r>
-        <w:rPr>
-          <w:rFonts w:ascii="Times New Roman" w:hAnsi="Times New Roman" w:cs="Times New Roman"/>
-        </w:rPr>
-        <w:t>, and customizations.</w:t>
-      </w:r>
-    </w:p>
-    <w:p>
-      <w:pPr>
-        <w:pStyle w:val="Heading1"/>
-        <w:rPr>
-          <w:rFonts w:ascii="Times New Roman" w:hAnsi="Times New Roman" w:cs="Times New Roman"/>
-        </w:rPr>
-      </w:pPr>
-      <w:bookmarkStart w:id="2" w:name="_Toc42523976"/>
-      <w:r>
-        <w:rPr>
-          <w:rFonts w:ascii="Times New Roman" w:hAnsi="Times New Roman" w:cs="Times New Roman"/>
-        </w:rPr>
-        <w:t>Getting Started</w:t>
-      </w:r>
-      <w:bookmarkEnd w:id="2"/>
-    </w:p>
-    <w:p>
-      <w:pPr>
-        <w:rPr>
-          <w:rFonts w:ascii="Times New Roman" w:hAnsi="Times New Roman" w:cs="Times New Roman"/>
-        </w:rPr>
-      </w:pPr>
-      <w:r>
-        <w:rPr>
-          <w:rFonts w:ascii="Times New Roman" w:hAnsi="Times New Roman" w:cs="Times New Roman"/>
-        </w:rPr>
-        <w:t xml:space="preserve">The IBM Security Verify </w:t>
-      </w:r>
-      <w:r>
-        <w:rPr>
-          <w:rFonts w:ascii="Times New Roman" w:hAnsi="Times New Roman" w:cs="Times New Roman"/>
-        </w:rPr>
-        <w:t>au</w:t>
-      </w:r>
-      <w:r>
-        <w:rPr>
-          <w:rFonts w:ascii="Times New Roman" w:hAnsi="Times New Roman" w:cs="Times New Roman"/>
-        </w:rPr>
-        <w:t xml:space="preserve">thenticator extensions consist of </w:t>
-      </w:r>
-      <w:proofErr w:type="gramStart"/>
-      <w:r>
-        <w:rPr>
-          <w:rFonts w:ascii="Times New Roman" w:hAnsi="Times New Roman" w:cs="Times New Roman"/>
-        </w:rPr>
-        <w:t>a number of</w:t>
-      </w:r>
-      <w:proofErr w:type="gramEnd"/>
-      <w:r>
-        <w:rPr>
-          <w:rFonts w:ascii="Times New Roman" w:hAnsi="Times New Roman" w:cs="Times New Roman"/>
-        </w:rPr>
-        <w:t xml:space="preserve"> plugins that allow the </w:t>
-      </w:r>
-      <w:proofErr w:type="spellStart"/>
-      <w:r>
-        <w:rPr>
-          <w:rFonts w:ascii="Times New Roman" w:hAnsi="Times New Roman" w:cs="Times New Roman"/>
-        </w:rPr>
-        <w:t>Keycloak</w:t>
-      </w:r>
-      <w:proofErr w:type="spellEnd"/>
       <w:r>
         <w:rPr>
           <w:rFonts w:ascii="Times New Roman" w:hAnsi="Times New Roman" w:cs="Times New Roman"/>
@@ -2920,14 +2852,12 @@
         </w:rPr>
         <w:t xml:space="preserve"> a </w:t>
       </w:r>
-      <w:proofErr w:type="spellStart"/>
       <w:r>
         <w:rPr>
           <w:rFonts w:ascii="Times New Roman" w:hAnsi="Times New Roman" w:cs="Times New Roman"/>
         </w:rPr>
         <w:t>Keycloak</w:t>
       </w:r>
-      <w:proofErr w:type="spellEnd"/>
       <w:r>
         <w:rPr>
           <w:rFonts w:ascii="Times New Roman" w:hAnsi="Times New Roman" w:cs="Times New Roman"/>
@@ -2960,14 +2890,14 @@
           <w:rFonts w:ascii="Times New Roman" w:hAnsi="Times New Roman" w:cs="Times New Roman"/>
         </w:rPr>
       </w:pPr>
-      <w:bookmarkStart w:id="3" w:name="_Toc42523977"/>
+      <w:bookmarkStart w:id="2" w:name="_Toc42523977"/>
       <w:r>
         <w:rPr>
           <w:rFonts w:ascii="Times New Roman" w:hAnsi="Times New Roman" w:cs="Times New Roman"/>
         </w:rPr>
         <w:t>Software/Hardware Requirements</w:t>
       </w:r>
-      <w:bookmarkEnd w:id="3"/>
+      <w:bookmarkEnd w:id="2"/>
     </w:p>
     <w:p>
       <w:pPr>
@@ -2980,14 +2910,12 @@
           <w:rFonts w:ascii="Times New Roman" w:hAnsi="Times New Roman" w:cs="Times New Roman"/>
         </w:rPr>
       </w:pPr>
-      <w:proofErr w:type="spellStart"/>
       <w:r>
         <w:rPr>
           <w:rFonts w:ascii="Times New Roman" w:hAnsi="Times New Roman" w:cs="Times New Roman"/>
         </w:rPr>
         <w:t>Keycloak</w:t>
       </w:r>
-      <w:proofErr w:type="spellEnd"/>
       <w:r>
         <w:rPr>
           <w:rFonts w:ascii="Times New Roman" w:hAnsi="Times New Roman" w:cs="Times New Roman"/>
@@ -3166,38 +3094,52 @@
           <w:rFonts w:ascii="Times New Roman" w:hAnsi="Times New Roman" w:cs="Times New Roman"/>
         </w:rPr>
       </w:pPr>
-      <w:bookmarkStart w:id="4" w:name="_Toc42523978"/>
+      <w:bookmarkStart w:id="3" w:name="_Toc42523978"/>
       <w:r>
         <w:rPr>
           <w:rFonts w:ascii="Times New Roman" w:hAnsi="Times New Roman" w:cs="Times New Roman"/>
         </w:rPr>
         <w:t>Installation</w:t>
       </w:r>
+      <w:bookmarkEnd w:id="3"/>
+    </w:p>
+    <w:p>
+      <w:pPr>
+        <w:rPr>
+          <w:rFonts w:ascii="Times New Roman" w:hAnsi="Times New Roman" w:cs="Times New Roman"/>
+        </w:rPr>
+      </w:pPr>
+      <w:r>
+        <w:rPr>
+          <w:rFonts w:ascii="Times New Roman" w:hAnsi="Times New Roman" w:cs="Times New Roman"/>
+        </w:rPr>
+        <w:t xml:space="preserve">Download and </w:t>
+      </w:r>
+      <w:r>
+        <w:rPr>
+          <w:rFonts w:ascii="Times New Roman" w:hAnsi="Times New Roman" w:cs="Times New Roman"/>
+        </w:rPr>
+        <w:t xml:space="preserve">place the </w:t>
+      </w:r>
+      <w:r>
+        <w:rPr>
+          <w:rFonts w:ascii="Times New Roman" w:hAnsi="Times New Roman" w:cs="Times New Roman"/>
+        </w:rPr>
+        <w:t>IBMSecurityVerifyAuthenticators-</w:t>
+      </w:r>
+      <w:r>
+        <w:rPr>
+          <w:rFonts w:ascii="Times New Roman" w:hAnsi="Times New Roman" w:cs="Times New Roman"/>
+        </w:rPr>
+        <w:t>1.0.0</w:t>
+      </w:r>
+      <w:bookmarkStart w:id="4" w:name="_GoBack"/>
       <w:bookmarkEnd w:id="4"/>
-    </w:p>
-    <w:p>
-      <w:pPr>
-        <w:rPr>
-          <w:rFonts w:ascii="Times New Roman" w:hAnsi="Times New Roman" w:cs="Times New Roman"/>
-        </w:rPr>
-      </w:pPr>
-      <w:r>
-        <w:rPr>
-          <w:rFonts w:ascii="Times New Roman" w:hAnsi="Times New Roman" w:cs="Times New Roman"/>
-        </w:rPr>
-        <w:t xml:space="preserve">Download and </w:t>
-      </w:r>
-      <w:r>
-        <w:rPr>
-          <w:rFonts w:ascii="Times New Roman" w:hAnsi="Times New Roman" w:cs="Times New Roman"/>
-        </w:rPr>
-        <w:t xml:space="preserve">place the </w:t>
-      </w:r>
-      <w:r>
-        <w:rPr>
-          <w:rFonts w:ascii="Times New Roman" w:hAnsi="Times New Roman" w:cs="Times New Roman"/>
-        </w:rPr>
-        <w:t xml:space="preserve">IBMSecurityVerifyAuthenticators-0.0.1.jar into </w:t>
+      <w:r>
+        <w:rPr>
+          <w:rFonts w:ascii="Times New Roman" w:hAnsi="Times New Roman" w:cs="Times New Roman"/>
+        </w:rPr>
+        <w:t xml:space="preserve">.jar into </w:t>
       </w:r>
       <w:r>
         <w:rPr>
@@ -3205,14 +3147,12 @@
         </w:rPr>
         <w:t xml:space="preserve">the </w:t>
       </w:r>
-      <w:proofErr w:type="spellStart"/>
       <w:r>
         <w:rPr>
           <w:rFonts w:ascii="Times New Roman" w:hAnsi="Times New Roman" w:cs="Times New Roman"/>
         </w:rPr>
         <w:t>Keycloak</w:t>
       </w:r>
-      <w:proofErr w:type="spellEnd"/>
       <w:r>
         <w:rPr>
           <w:rFonts w:ascii="Times New Roman" w:hAnsi="Times New Roman" w:cs="Times New Roman"/>
@@ -3224,23 +3164,7 @@
           <w:rFonts w:ascii="Times New Roman" w:hAnsi="Times New Roman" w:cs="Times New Roman"/>
           <w:highlight w:val="lightGray"/>
         </w:rPr>
-        <w:t>&lt;</w:t>
-      </w:r>
-      <w:proofErr w:type="spellStart"/>
-      <w:r>
-        <w:rPr>
-          <w:rFonts w:ascii="Times New Roman" w:hAnsi="Times New Roman" w:cs="Times New Roman"/>
-          <w:highlight w:val="lightGray"/>
-        </w:rPr>
-        <w:t>installation_dir</w:t>
-      </w:r>
-      <w:proofErr w:type="spellEnd"/>
-      <w:r>
-        <w:rPr>
-          <w:rFonts w:ascii="Times New Roman" w:hAnsi="Times New Roman" w:cs="Times New Roman"/>
-          <w:highlight w:val="lightGray"/>
-        </w:rPr>
-        <w:t>&gt;/</w:t>
+        <w:t>&lt;installation_dir&gt;/</w:t>
       </w:r>
       <w:r>
         <w:rPr>
@@ -3358,33 +3282,17 @@
         </w:rPr>
         <w:t xml:space="preserve">uthenticator extensions for </w:t>
       </w:r>
-      <w:proofErr w:type="spellStart"/>
       <w:r>
         <w:rPr>
           <w:rFonts w:ascii="Times New Roman" w:hAnsi="Times New Roman" w:cs="Times New Roman"/>
         </w:rPr>
         <w:t>Keycloak</w:t>
       </w:r>
-      <w:proofErr w:type="spellEnd"/>
-      <w:r>
-        <w:rPr>
-          <w:rFonts w:ascii="Times New Roman" w:hAnsi="Times New Roman" w:cs="Times New Roman"/>
-        </w:rPr>
-        <w:t xml:space="preserve"> utilize IBM Security </w:t>
-      </w:r>
-      <w:proofErr w:type="spellStart"/>
-      <w:r>
-        <w:rPr>
-          <w:rFonts w:ascii="Times New Roman" w:hAnsi="Times New Roman" w:cs="Times New Roman"/>
-        </w:rPr>
-        <w:t>Verify’s</w:t>
-      </w:r>
-      <w:proofErr w:type="spellEnd"/>
-      <w:r>
-        <w:rPr>
-          <w:rFonts w:ascii="Times New Roman" w:hAnsi="Times New Roman" w:cs="Times New Roman"/>
-        </w:rPr>
-        <w:t xml:space="preserve"> public APIs to </w:t>
+      <w:r>
+        <w:rPr>
+          <w:rFonts w:ascii="Times New Roman" w:hAnsi="Times New Roman" w:cs="Times New Roman"/>
+        </w:rPr>
+        <w:t xml:space="preserve"> utilize IBM Security Verify’s public APIs to </w:t>
       </w:r>
       <w:r>
         <w:rPr>
@@ -3783,14 +3691,12 @@
         </w:rPr>
         <w:t xml:space="preserve">Copy the Client ID and secret for use in Authentication Flow set up in </w:t>
       </w:r>
-      <w:proofErr w:type="spellStart"/>
       <w:r>
         <w:rPr>
           <w:rFonts w:ascii="Times New Roman" w:hAnsi="Times New Roman" w:cs="Times New Roman"/>
         </w:rPr>
         <w:t>Keycloak</w:t>
       </w:r>
-      <w:proofErr w:type="spellEnd"/>
       <w:r>
         <w:rPr>
           <w:rFonts w:ascii="Times New Roman" w:hAnsi="Times New Roman" w:cs="Times New Roman"/>
@@ -4027,14 +3933,12 @@
         </w:rPr>
         <w:t xml:space="preserve">For registering a new device and un-registering an old device for use with </w:t>
       </w:r>
-      <w:proofErr w:type="spellStart"/>
       <w:r>
         <w:rPr>
           <w:rFonts w:ascii="Times New Roman" w:hAnsi="Times New Roman" w:cs="Times New Roman"/>
         </w:rPr>
         <w:t>Keycloak</w:t>
       </w:r>
-      <w:proofErr w:type="spellEnd"/>
       <w:r>
         <w:rPr>
           <w:rFonts w:ascii="Times New Roman" w:hAnsi="Times New Roman" w:cs="Times New Roman"/>
@@ -4334,21 +4238,7 @@
           <w:rFonts w:ascii="Times New Roman" w:hAnsi="Times New Roman" w:cs="Times New Roman"/>
         </w:rPr>
         <w:lastRenderedPageBreak/>
-        <w:t xml:space="preserve">Enter information about your </w:t>
-      </w:r>
-      <w:proofErr w:type="spellStart"/>
-      <w:r>
-        <w:rPr>
-          <w:rFonts w:ascii="Times New Roman" w:hAnsi="Times New Roman" w:cs="Times New Roman"/>
-        </w:rPr>
-        <w:t>Keycloak</w:t>
-      </w:r>
-      <w:proofErr w:type="spellEnd"/>
-      <w:r>
-        <w:rPr>
-          <w:rFonts w:ascii="Times New Roman" w:hAnsi="Times New Roman" w:cs="Times New Roman"/>
-        </w:rPr>
-        <w:t>/RedHat SSO instance, then save</w:t>
+        <w:t>Enter information about your Keycloak/RedHat SSO instance, then save</w:t>
       </w:r>
       <w:r>
         <w:rPr>
@@ -4426,21 +4316,7 @@
         <w:rPr>
           <w:rFonts w:ascii="Times New Roman" w:hAnsi="Times New Roman" w:cs="Times New Roman"/>
         </w:rPr>
-        <w:t xml:space="preserve">Your </w:t>
-      </w:r>
-      <w:proofErr w:type="spellStart"/>
-      <w:r>
-        <w:rPr>
-          <w:rFonts w:ascii="Times New Roman" w:hAnsi="Times New Roman" w:cs="Times New Roman"/>
-        </w:rPr>
-        <w:t>Keycloak</w:t>
-      </w:r>
-      <w:proofErr w:type="spellEnd"/>
-      <w:r>
-        <w:rPr>
-          <w:rFonts w:ascii="Times New Roman" w:hAnsi="Times New Roman" w:cs="Times New Roman"/>
-        </w:rPr>
-        <w:t>/RedHat SSO is now set up as a relying party</w:t>
+        <w:t>Your Keycloak/RedHat SSO is now set up as a relying party</w:t>
       </w:r>
       <w:r>
         <w:rPr>
@@ -4525,14 +4401,12 @@
         </w:rPr>
         <w:t xml:space="preserve">IBM Security Verify authenticator extensions for </w:t>
       </w:r>
-      <w:proofErr w:type="spellStart"/>
       <w:r>
         <w:rPr>
           <w:rFonts w:ascii="Times New Roman" w:hAnsi="Times New Roman" w:cs="Times New Roman"/>
         </w:rPr>
         <w:t>Keycloak</w:t>
       </w:r>
-      <w:proofErr w:type="spellEnd"/>
       <w:r>
         <w:rPr>
           <w:rFonts w:ascii="Times New Roman" w:hAnsi="Times New Roman" w:cs="Times New Roman"/>
@@ -4587,7 +4461,6 @@
         </w:rPr>
         <w:t xml:space="preserve">can be configured through </w:t>
       </w:r>
-      <w:proofErr w:type="spellStart"/>
       <w:r>
         <w:rPr>
           <w:rFonts w:ascii="Times New Roman" w:hAnsi="Times New Roman" w:cs="Times New Roman"/>
@@ -4598,14 +4471,7 @@
         <w:rPr>
           <w:rFonts w:ascii="Times New Roman" w:hAnsi="Times New Roman" w:cs="Times New Roman"/>
         </w:rPr>
-        <w:t>’s</w:t>
-      </w:r>
-      <w:proofErr w:type="spellEnd"/>
-      <w:r>
-        <w:rPr>
-          <w:rFonts w:ascii="Times New Roman" w:hAnsi="Times New Roman" w:cs="Times New Roman"/>
-        </w:rPr>
-        <w:t xml:space="preserve"> Authentication </w:t>
+        <w:t xml:space="preserve">’s Authentication </w:t>
       </w:r>
       <w:r>
         <w:rPr>
@@ -4762,14 +4628,12 @@
         </w:rPr>
         <w:t xml:space="preserve">Creating and Enabling an Authentication Flow in </w:t>
       </w:r>
-      <w:proofErr w:type="spellStart"/>
       <w:r>
         <w:rPr>
           <w:rFonts w:ascii="Times New Roman" w:hAnsi="Times New Roman" w:cs="Times New Roman"/>
         </w:rPr>
         <w:t>Keycloak</w:t>
       </w:r>
-      <w:proofErr w:type="spellEnd"/>
       <w:r>
         <w:rPr>
           <w:rFonts w:ascii="Times New Roman" w:hAnsi="Times New Roman" w:cs="Times New Roman"/>
@@ -5137,23 +5001,7 @@
             <w:rStyle w:val="Hyperlink"/>
             <w:rFonts w:ascii="Times New Roman" w:hAnsi="Times New Roman" w:cs="Times New Roman"/>
           </w:rPr>
-          <w:t xml:space="preserve">Creating </w:t>
-        </w:r>
-        <w:proofErr w:type="gramStart"/>
-        <w:r>
-          <w:rPr>
-            <w:rStyle w:val="Hyperlink"/>
-            <w:rFonts w:ascii="Times New Roman" w:hAnsi="Times New Roman" w:cs="Times New Roman"/>
-          </w:rPr>
-          <w:t>a</w:t>
-        </w:r>
-        <w:proofErr w:type="gramEnd"/>
-        <w:r>
-          <w:rPr>
-            <w:rStyle w:val="Hyperlink"/>
-            <w:rFonts w:ascii="Times New Roman" w:hAnsi="Times New Roman" w:cs="Times New Roman"/>
-          </w:rPr>
-          <w:t xml:space="preserve"> IBM Security Verify API Client</w:t>
+          <w:t>Creating a IBM Security Verify API Client</w:t>
         </w:r>
       </w:hyperlink>
       <w:r>
@@ -5694,23 +5542,7 @@
         <w:rPr>
           <w:rFonts w:ascii="Times New Roman" w:hAnsi="Times New Roman" w:cs="Times New Roman"/>
         </w:rPr>
-        <w:t>To register a phone number, the attribute “</w:t>
-      </w:r>
-      <w:proofErr w:type="spellStart"/>
-      <w:proofErr w:type="gramStart"/>
-      <w:r>
-        <w:rPr>
-          <w:rFonts w:ascii="Times New Roman" w:hAnsi="Times New Roman" w:cs="Times New Roman"/>
-        </w:rPr>
-        <w:t>phone.number</w:t>
-      </w:r>
-      <w:proofErr w:type="spellEnd"/>
-      <w:proofErr w:type="gramEnd"/>
-      <w:r>
-        <w:rPr>
-          <w:rFonts w:ascii="Times New Roman" w:hAnsi="Times New Roman" w:cs="Times New Roman"/>
-        </w:rPr>
-        <w:t>” must be added to the User’s attribute in the following form including the country code: “+17141234567”</w:t>
+        <w:t>To register a phone number, the attribute “phone.number” must be added to the User’s attribute in the following form including the country code: “+17141234567”</w:t>
       </w:r>
     </w:p>
     <w:p>
@@ -5858,14 +5690,12 @@
         </w:rPr>
         <w:t xml:space="preserve">Username Password authentication to </w:t>
       </w:r>
-      <w:proofErr w:type="spellStart"/>
       <w:r>
         <w:rPr>
           <w:rFonts w:ascii="Times New Roman" w:hAnsi="Times New Roman" w:cs="Times New Roman"/>
         </w:rPr>
         <w:t>Keycloak</w:t>
       </w:r>
-      <w:proofErr w:type="spellEnd"/>
       <w:r>
         <w:rPr>
           <w:rFonts w:ascii="Times New Roman" w:hAnsi="Times New Roman" w:cs="Times New Roman"/>
@@ -5938,23 +5768,7 @@
         <w:rPr>
           <w:rFonts w:ascii="Times New Roman" w:hAnsi="Times New Roman" w:cs="Times New Roman"/>
         </w:rPr>
-        <w:t>OTP delivery method selection (if “</w:t>
-      </w:r>
-      <w:proofErr w:type="spellStart"/>
-      <w:proofErr w:type="gramStart"/>
-      <w:r>
-        <w:rPr>
-          <w:rFonts w:ascii="Times New Roman" w:hAnsi="Times New Roman" w:cs="Times New Roman"/>
-        </w:rPr>
-        <w:t>phone.number</w:t>
-      </w:r>
-      <w:proofErr w:type="spellEnd"/>
-      <w:proofErr w:type="gramEnd"/>
-      <w:r>
-        <w:rPr>
-          <w:rFonts w:ascii="Times New Roman" w:hAnsi="Times New Roman" w:cs="Times New Roman"/>
-        </w:rPr>
-        <w:t>” user attribute is configured)</w:t>
+        <w:t>OTP delivery method selection (if “phone.number” user attribute is configured)</w:t>
       </w:r>
     </w:p>
     <w:p>
@@ -6853,14 +6667,12 @@
         </w:rPr>
         <w:t xml:space="preserve"> </w:t>
       </w:r>
-      <w:proofErr w:type="spellStart"/>
       <w:r>
         <w:rPr>
           <w:rFonts w:ascii="Times New Roman" w:hAnsi="Times New Roman" w:cs="Times New Roman"/>
         </w:rPr>
         <w:t>QRCode</w:t>
       </w:r>
-      <w:proofErr w:type="spellEnd"/>
       <w:r>
         <w:rPr>
           <w:rFonts w:ascii="Times New Roman" w:hAnsi="Times New Roman" w:cs="Times New Roman"/>
@@ -6895,14 +6707,12 @@
         </w:rPr>
         <w:t xml:space="preserve">For registering a new device and un-registering an old device for use with </w:t>
       </w:r>
-      <w:proofErr w:type="spellStart"/>
       <w:r>
         <w:rPr>
           <w:rFonts w:ascii="Times New Roman" w:hAnsi="Times New Roman" w:cs="Times New Roman"/>
         </w:rPr>
         <w:t>Keycloak</w:t>
       </w:r>
-      <w:proofErr w:type="spellEnd"/>
       <w:r>
         <w:rPr>
           <w:rFonts w:ascii="Times New Roman" w:hAnsi="Times New Roman" w:cs="Times New Roman"/>
@@ -7452,14 +7262,12 @@
         </w:rPr>
         <w:t xml:space="preserve">For registering a new device and un-registering an old device for use with </w:t>
       </w:r>
-      <w:proofErr w:type="spellStart"/>
       <w:r>
         <w:rPr>
           <w:rFonts w:ascii="Times New Roman" w:hAnsi="Times New Roman" w:cs="Times New Roman"/>
         </w:rPr>
         <w:t>Keycloak</w:t>
       </w:r>
-      <w:proofErr w:type="spellEnd"/>
       <w:r>
         <w:rPr>
           <w:rFonts w:ascii="Times New Roman" w:hAnsi="Times New Roman" w:cs="Times New Roman"/>
@@ -8443,21 +8251,12 @@
         <w:t xml:space="preserve">manager (such as </w:t>
       </w:r>
       <w:hyperlink r:id="rId54" w:history="1">
-        <w:proofErr w:type="spellStart"/>
         <w:r>
           <w:rPr>
             <w:rStyle w:val="Hyperlink"/>
             <w:rFonts w:ascii="Times New Roman" w:hAnsi="Times New Roman" w:cs="Times New Roman"/>
           </w:rPr>
-          <w:t>Yubikey</w:t>
-        </w:r>
-        <w:proofErr w:type="spellEnd"/>
-        <w:r>
-          <w:rPr>
-            <w:rStyle w:val="Hyperlink"/>
-            <w:rFonts w:ascii="Times New Roman" w:hAnsi="Times New Roman" w:cs="Times New Roman"/>
-          </w:rPr>
-          <w:t xml:space="preserve"> Manager</w:t>
+          <w:t>Yubikey Manager</w:t>
         </w:r>
       </w:hyperlink>
       <w:r>
@@ -8524,21 +8323,7 @@
         <w:rPr>
           <w:rFonts w:ascii="Times New Roman" w:hAnsi="Times New Roman" w:cs="Times New Roman"/>
         </w:rPr>
-        <w:t xml:space="preserve">Within IBM Security </w:t>
-      </w:r>
-      <w:proofErr w:type="spellStart"/>
-      <w:r>
-        <w:rPr>
-          <w:rFonts w:ascii="Times New Roman" w:hAnsi="Times New Roman" w:cs="Times New Roman"/>
-        </w:rPr>
-        <w:t>Verify’s</w:t>
-      </w:r>
-      <w:proofErr w:type="spellEnd"/>
-      <w:r>
-        <w:rPr>
-          <w:rFonts w:ascii="Times New Roman" w:hAnsi="Times New Roman" w:cs="Times New Roman"/>
-        </w:rPr>
-        <w:t xml:space="preserve"> administration dashboard organizations can get more visibility into how users are access and interacting with applications.</w:t>
+        <w:t>Within IBM Security Verify’s administration dashboard organizations can get more visibility into how users are access and interacting with applications.</w:t>
       </w:r>
     </w:p>
     <w:p>
@@ -8757,21 +8542,7 @@
         <w:rPr>
           <w:rFonts w:ascii="Times New Roman" w:hAnsi="Times New Roman" w:cs="Times New Roman"/>
         </w:rPr>
-        <w:t xml:space="preserve">Sample </w:t>
-      </w:r>
-      <w:proofErr w:type="spellStart"/>
-      <w:r>
-        <w:rPr>
-          <w:rFonts w:ascii="Times New Roman" w:hAnsi="Times New Roman" w:cs="Times New Roman"/>
-        </w:rPr>
-        <w:t>Keycloak</w:t>
-      </w:r>
-      <w:proofErr w:type="spellEnd"/>
-      <w:r>
-        <w:rPr>
-          <w:rFonts w:ascii="Times New Roman" w:hAnsi="Times New Roman" w:cs="Times New Roman"/>
-        </w:rPr>
-        <w:t xml:space="preserve"> Demo Experience</w:t>
+        <w:t>Sample Keycloak Demo Experience</w:t>
       </w:r>
       <w:bookmarkEnd w:id="24"/>
     </w:p>
@@ -8800,21 +8571,7 @@
         <w:rPr>
           <w:rFonts w:ascii="Times New Roman" w:hAnsi="Times New Roman" w:cs="Times New Roman"/>
         </w:rPr>
-        <w:t xml:space="preserve"> demonstrates a consumer log in experience with </w:t>
-      </w:r>
-      <w:proofErr w:type="spellStart"/>
-      <w:r>
-        <w:rPr>
-          <w:rFonts w:ascii="Times New Roman" w:hAnsi="Times New Roman" w:cs="Times New Roman"/>
-        </w:rPr>
-        <w:t>Keycloak</w:t>
-      </w:r>
-      <w:proofErr w:type="spellEnd"/>
-      <w:r>
-        <w:rPr>
-          <w:rFonts w:ascii="Times New Roman" w:hAnsi="Times New Roman" w:cs="Times New Roman"/>
-        </w:rPr>
-        <w:t xml:space="preserve"> SSO and IBM Security Verify Authenticators. More information on deploying and customizing the application can be found in the public repository.</w:t>
+        <w:t xml:space="preserve"> demonstrates a consumer log in experience with Keycloak SSO and IBM Security Verify Authenticators. More information on deploying and customizing the application can be found in the public repository.</w:t>
       </w:r>
     </w:p>
     <w:p>
@@ -8889,35 +8646,11 @@
           <w:rFonts w:ascii="Times New Roman" w:hAnsi="Times New Roman" w:cs="Times New Roman"/>
         </w:rPr>
       </w:pPr>
-      <w:proofErr w:type="spellStart"/>
-      <w:proofErr w:type="gramStart"/>
-      <w:r>
-        <w:rPr>
-          <w:rFonts w:ascii="Times New Roman" w:hAnsi="Times New Roman" w:cs="Times New Roman"/>
-        </w:rPr>
-        <w:t>javax.net.ssl.SSLException</w:t>
-      </w:r>
-      <w:proofErr w:type="spellEnd"/>
-      <w:proofErr w:type="gramEnd"/>
-      <w:r>
-        <w:rPr>
-          <w:rFonts w:ascii="Times New Roman" w:hAnsi="Times New Roman" w:cs="Times New Roman"/>
-        </w:rPr>
-        <w:t xml:space="preserve">: Received fatal alert: </w:t>
-      </w:r>
-      <w:proofErr w:type="spellStart"/>
-      <w:r>
-        <w:rPr>
-          <w:rFonts w:ascii="Times New Roman" w:hAnsi="Times New Roman" w:cs="Times New Roman"/>
-        </w:rPr>
-        <w:t>protocol_version</w:t>
-      </w:r>
-      <w:proofErr w:type="spellEnd"/>
-      <w:r>
-        <w:rPr>
-          <w:rFonts w:ascii="Times New Roman" w:hAnsi="Times New Roman" w:cs="Times New Roman"/>
-        </w:rPr>
-        <w:t xml:space="preserve"> error when executing authenticators</w:t>
+      <w:r>
+        <w:rPr>
+          <w:rFonts w:ascii="Times New Roman" w:hAnsi="Times New Roman" w:cs="Times New Roman"/>
+        </w:rPr>
+        <w:t>javax.net.ssl.SSLException: Received fatal alert: protocol_version error when executing authenticators</w:t>
       </w:r>
     </w:p>
     <w:p>
@@ -8937,34 +8670,20 @@
         <w:rPr>
           <w:rFonts w:ascii="Times New Roman" w:hAnsi="Times New Roman" w:cs="Times New Roman"/>
         </w:rPr>
+        <w:t xml:space="preserve"> Keycloak/RedHat SSO</w:t>
+      </w:r>
+      <w:r>
+        <w:rPr>
+          <w:rFonts w:ascii="Times New Roman" w:hAnsi="Times New Roman" w:cs="Times New Roman"/>
+        </w:rPr>
+        <w:t>. When</w:t>
+      </w:r>
+      <w:r>
+        <w:rPr>
+          <w:rFonts w:ascii="Times New Roman" w:hAnsi="Times New Roman" w:cs="Times New Roman"/>
+        </w:rPr>
         <w:t xml:space="preserve"> </w:t>
       </w:r>
-      <w:proofErr w:type="spellStart"/>
-      <w:r>
-        <w:rPr>
-          <w:rFonts w:ascii="Times New Roman" w:hAnsi="Times New Roman" w:cs="Times New Roman"/>
-        </w:rPr>
-        <w:t>Keycloak</w:t>
-      </w:r>
-      <w:proofErr w:type="spellEnd"/>
-      <w:r>
-        <w:rPr>
-          <w:rFonts w:ascii="Times New Roman" w:hAnsi="Times New Roman" w:cs="Times New Roman"/>
-        </w:rPr>
-        <w:t>/RedHat SSO</w:t>
-      </w:r>
-      <w:r>
-        <w:rPr>
-          <w:rFonts w:ascii="Times New Roman" w:hAnsi="Times New Roman" w:cs="Times New Roman"/>
-        </w:rPr>
-        <w:t>. When</w:t>
-      </w:r>
-      <w:r>
-        <w:rPr>
-          <w:rFonts w:ascii="Times New Roman" w:hAnsi="Times New Roman" w:cs="Times New Roman"/>
-        </w:rPr>
-        <w:t xml:space="preserve"> </w:t>
-      </w:r>
       <w:r>
         <w:rPr>
           <w:rFonts w:ascii="Times New Roman" w:hAnsi="Times New Roman" w:cs="Times New Roman"/>
@@ -9043,21 +8762,7 @@
         <w:rPr>
           <w:rFonts w:ascii="Times New Roman" w:hAnsi="Times New Roman" w:cs="Times New Roman"/>
         </w:rPr>
-        <w:t>JAVA_OPTS="$JAVA_OPTS -Dcom.ibm.jsse</w:t>
-      </w:r>
-      <w:proofErr w:type="gramStart"/>
-      <w:r>
-        <w:rPr>
-          <w:rFonts w:ascii="Times New Roman" w:hAnsi="Times New Roman" w:cs="Times New Roman"/>
-        </w:rPr>
-        <w:t>2.overrideDefaultTLS</w:t>
-      </w:r>
-      <w:proofErr w:type="gramEnd"/>
-      <w:r>
-        <w:rPr>
-          <w:rFonts w:ascii="Times New Roman" w:hAnsi="Times New Roman" w:cs="Times New Roman"/>
-        </w:rPr>
-        <w:t>=true</w:t>
+        <w:t>JAVA_OPTS="$JAVA_OPTS -Dcom.ibm.jsse2.overrideDefaultTLS=true</w:t>
       </w:r>
       <w:r>
         <w:rPr>
@@ -9161,19 +8866,11 @@
           <w:rFonts w:ascii="Times New Roman" w:hAnsi="Times New Roman" w:cs="Times New Roman"/>
         </w:rPr>
       </w:pPr>
-      <w:proofErr w:type="spellStart"/>
-      <w:r>
-        <w:rPr>
-          <w:rFonts w:ascii="Times New Roman" w:hAnsi="Times New Roman" w:cs="Times New Roman"/>
-        </w:rPr>
-        <w:t>Keycloak</w:t>
-      </w:r>
-      <w:proofErr w:type="spellEnd"/>
-      <w:r>
-        <w:rPr>
-          <w:rFonts w:ascii="Times New Roman" w:hAnsi="Times New Roman" w:cs="Times New Roman"/>
-        </w:rPr>
-        <w:t xml:space="preserve"> 10.0.1</w:t>
+      <w:r>
+        <w:rPr>
+          <w:rFonts w:ascii="Times New Roman" w:hAnsi="Times New Roman" w:cs="Times New Roman"/>
+        </w:rPr>
+        <w:t>Keycloak 10.0.1</w:t>
       </w:r>
       <w:r>
         <w:rPr>
@@ -12245,6 +11942,7 @@
     <w:rsid w:val="003740CC"/>
     <w:rsid w:val="0054392F"/>
     <w:rsid w:val="00A054BC"/>
+    <w:rsid w:val="00B96BD1"/>
   </w:rsids>
   <m:mathPr>
     <m:mathFont m:val="Cambria Math"/>
@@ -13036,7 +12734,7 @@
 </file>
 
 <file path=customXml/itemProps1.xml><?xml version="1.0" encoding="utf-8"?>
-<ds:datastoreItem xmlns:ds="http://schemas.openxmlformats.org/officeDocument/2006/customXml" ds:itemID="{05AB15AA-83F9-460B-9AD5-563B8150108B}">
+<ds:datastoreItem xmlns:ds="http://schemas.openxmlformats.org/officeDocument/2006/customXml" ds:itemID="{179E592A-A217-45DB-BE16-A013EDFD6B14}">
   <ds:schemaRefs>
     <ds:schemaRef ds:uri="http://schemas.openxmlformats.org/officeDocument/2006/bibliography"/>
   </ds:schemaRefs>
